--- a/query_db_hotel.docx
+++ b/query_db_hotel.docx
@@ -4,7 +4,7 @@
   <w:body>
     <w:p>
       <w:pPr>
-        <w:ind w:left="720" w:first-line="-720"/>
+        <w:ind w:left="720"/>
         <w:spacing w:after="160"/>
       </w:pPr>
       <w:r>
@@ -14,8 +14,6 @@
           <w:sz-cs w:val="22"/>
           <w:color w:val="000000"/>
         </w:rPr>
-        <w:t xml:space="preserve"/>
-        <w:tab/>
         <w:t xml:space="preserve">•</w:t>
         <w:tab/>
         <w:t xml:space="preserve"/>
@@ -112,6 +110,8 @@
           <w:sz-cs w:val="22"/>
           <w:color w:val="000000"/>
         </w:rPr>
+        <w:t xml:space="preserve"/>
+        <w:tab/>
         <w:t xml:space="preserve">•</w:t>
         <w:tab/>
         <w:t xml:space="preserve"/>
@@ -201,7 +201,7 @@
     </w:p>
     <w:p>
       <w:pPr>
-        <w:ind w:left="720" w:first-line="-720"/>
+        <w:ind w:left="720"/>
         <w:spacing w:after="160"/>
       </w:pPr>
       <w:r>
@@ -211,8 +211,6 @@
           <w:sz-cs w:val="22"/>
           <w:color w:val="000000"/>
         </w:rPr>
-        <w:t xml:space="preserve"/>
-        <w:tab/>
         <w:t xml:space="preserve">•</w:t>
         <w:tab/>
         <w:t xml:space="preserve"/>
@@ -313,7 +311,7 @@
     </w:p>
     <w:p>
       <w:pPr>
-        <w:ind w:left="720" w:first-line="-720"/>
+        <w:ind w:left="720"/>
         <w:spacing w:after="160"/>
       </w:pPr>
       <w:r>
@@ -323,8 +321,6 @@
           <w:sz-cs w:val="22"/>
           <w:color w:val="000000"/>
         </w:rPr>
-        <w:t xml:space="preserve"/>
-        <w:tab/>
         <w:t xml:space="preserve">•</w:t>
         <w:tab/>
         <w:t xml:space="preserve"/>
@@ -440,7 +436,7 @@
     </w:p>
     <w:p>
       <w:pPr>
-        <w:ind w:left="720" w:first-line="-720"/>
+        <w:ind w:left="720"/>
         <w:spacing w:after="160"/>
       </w:pPr>
       <w:r>
@@ -450,8 +446,6 @@
           <w:sz-cs w:val="22"/>
           <w:color w:val="000000"/>
         </w:rPr>
-        <w:t xml:space="preserve"/>
-        <w:tab/>
         <w:t xml:space="preserve">•</w:t>
         <w:tab/>
         <w:t xml:space="preserve"/>
@@ -564,7 +558,7 @@
     </w:p>
     <w:p>
       <w:pPr>
-        <w:ind w:left="720" w:first-line="-720"/>
+        <w:ind w:left="720"/>
         <w:spacing w:after="160"/>
       </w:pPr>
       <w:r>
@@ -574,8 +568,6 @@
           <w:sz-cs w:val="22"/>
           <w:color w:val="000000"/>
         </w:rPr>
-        <w:t xml:space="preserve"/>
-        <w:tab/>
         <w:t xml:space="preserve">•</w:t>
         <w:tab/>
         <w:t xml:space="preserve"/>
@@ -686,7 +678,7 @@
     </w:p>
     <w:p>
       <w:pPr>
-        <w:ind w:left="720" w:first-line="-720"/>
+        <w:ind w:left="720"/>
         <w:spacing w:after="160"/>
       </w:pPr>
       <w:r>
@@ -696,8 +688,6 @@
           <w:sz-cs w:val="22"/>
           <w:color w:val="000000"/>
         </w:rPr>
-        <w:t xml:space="preserve"/>
-        <w:tab/>
         <w:t xml:space="preserve">•</w:t>
         <w:tab/>
         <w:t xml:space="preserve"/>
@@ -806,7 +796,9 @@
           <w:sz-cs w:val="22"/>
           <w:color w:val="000000"/>
         </w:rPr>
-        <w:t xml:space="preserve">      •</w:t>
+        <w:t xml:space="preserve">     </w:t>
+        <w:tab/>
+        <w:t xml:space="preserve"> •</w:t>
         <w:tab/>
         <w:t xml:space="preserve"/>
       </w:r>
@@ -916,7 +908,7 @@
     </w:p>
     <w:p>
       <w:pPr>
-        <w:ind w:left="720" w:first-line="-720"/>
+        <w:ind w:left="720"/>
         <w:spacing w:after="160"/>
       </w:pPr>
       <w:r>
@@ -926,8 +918,6 @@
           <w:sz-cs w:val="22"/>
           <w:color w:val="000000"/>
         </w:rPr>
-        <w:t xml:space="preserve"/>
-        <w:tab/>
         <w:t xml:space="preserve">•</w:t>
         <w:tab/>
         <w:t xml:space="preserve"/>
@@ -1036,7 +1026,7 @@
     </w:p>
     <w:p>
       <w:pPr>
-        <w:ind w:left="720" w:first-line="-720"/>
+        <w:ind w:left="720"/>
         <w:spacing w:after="160"/>
       </w:pPr>
       <w:r>
@@ -1061,19 +1051,100 @@
         </w:rPr>
         <w:t xml:space="preserve">Conta gli ospiti raggruppandoli per anno di nascita</w:t>
       </w:r>
-      <w:r>
-        <w:rPr>
-          <w:rFonts w:ascii="Helvetica" w:hAnsi="Helvetica" w:cs="Helvetica"/>
-          <w:sz w:val="22"/>
-          <w:sz-cs w:val="22"/>
-          <w:color w:val="000000"/>
-        </w:rPr>
-        <w:t xml:space="preserve"/>
-      </w:r>
-    </w:p>
-    <w:p>
-      <w:pPr>
-        <w:ind w:left="720" w:first-line="-720"/>
+    </w:p>
+    <w:p>
+      <w:pPr>
+        <w:ind w:left="720"/>
+        <w:spacing w:after="160"/>
+      </w:pPr>
+      <w:r>
+        <w:rPr>
+          <w:rFonts w:ascii="Verdana" w:hAnsi="Verdana" w:cs="Verdana"/>
+          <w:sz w:val="28"/>
+          <w:sz-cs w:val="28"/>
+          <w:color w:val="000000"/>
+        </w:rPr>
+        <w:t xml:space="preserve"/>
+      </w:r>
+    </w:p>
+    <w:p>
+      <w:pPr>
+        <w:ind w:left="720"/>
+        <w:spacing w:after="160"/>
+      </w:pPr>
+      <w:r>
+        <w:rPr>
+          <w:rFonts w:ascii="Verdana" w:hAnsi="Verdana" w:cs="Verdana"/>
+          <w:sz w:val="28"/>
+          <w:sz-cs w:val="28"/>
+          <w:color w:val="000000"/>
+        </w:rPr>
+        <w:t xml:space="preserve"/>
+        <w:tab/>
+        <w:t xml:space="preserve"/>
+      </w:r>
+      <w:r>
+        <w:rPr>
+          <w:rFonts w:ascii="Verdana" w:hAnsi="Verdana" w:cs="Verdana"/>
+          <w:sz w:val="28"/>
+          <w:sz-cs w:val="28"/>
+          <w:color w:val="FB0007"/>
+        </w:rPr>
+        <w:t xml:space="preserve">SELECT COUNT(id), YEAR(date_of_birth)</w:t>
+      </w:r>
+    </w:p>
+    <w:p>
+      <w:pPr>
+        <w:ind w:left="720"/>
+        <w:spacing w:after="160"/>
+      </w:pPr>
+      <w:r>
+        <w:rPr>
+          <w:rFonts w:ascii="Verdana" w:hAnsi="Verdana" w:cs="Verdana"/>
+          <w:sz w:val="28"/>
+          <w:sz-cs w:val="28"/>
+          <w:color w:val="FB0007"/>
+        </w:rPr>
+        <w:t xml:space="preserve"/>
+        <w:tab/>
+        <w:t xml:space="preserve">FROM ospiti</w:t>
+      </w:r>
+    </w:p>
+    <w:p>
+      <w:pPr>
+        <w:ind w:left="720"/>
+        <w:spacing w:after="160"/>
+      </w:pPr>
+      <w:r>
+        <w:rPr>
+          <w:rFonts w:ascii="Verdana" w:hAnsi="Verdana" w:cs="Verdana"/>
+          <w:sz w:val="28"/>
+          <w:sz-cs w:val="28"/>
+          <w:color w:val="FB0007"/>
+        </w:rPr>
+        <w:t xml:space="preserve"/>
+        <w:tab/>
+        <w:t xml:space="preserve">GROUP BY YEAR(date_of_birth)</w:t>
+      </w:r>
+    </w:p>
+    <w:p>
+      <w:pPr>
+        <w:ind w:left="720"/>
+        <w:spacing w:after="160"/>
+      </w:pPr>
+      <w:r>
+        <w:rPr>
+          <w:rFonts w:ascii="Helvetica" w:hAnsi="Helvetica" w:cs="Helvetica"/>
+          <w:sz w:val="22"/>
+          <w:sz-cs w:val="22"/>
+          <w:color w:val="000000"/>
+        </w:rPr>
+        <w:t xml:space="preserve"/>
+      </w:r>
+    </w:p>
+    <w:p>
+      <w:pPr>
+        <w:ind w:left="720"/>
         <w:spacing w:after="160"/>
       </w:pPr>
       <w:r>
@@ -1098,19 +1169,100 @@
         </w:rPr>
         <w:t xml:space="preserve">Somma i prezzi dei pagamenti raggruppandoli per status</w:t>
       </w:r>
-      <w:r>
-        <w:rPr>
-          <w:rFonts w:ascii="Helvetica" w:hAnsi="Helvetica" w:cs="Helvetica"/>
-          <w:sz w:val="22"/>
-          <w:sz-cs w:val="22"/>
-          <w:color w:val="000000"/>
-        </w:rPr>
-        <w:t xml:space="preserve"/>
-      </w:r>
-    </w:p>
-    <w:p>
-      <w:pPr>
-        <w:ind w:left="720" w:first-line="-720"/>
+    </w:p>
+    <w:p>
+      <w:pPr>
+        <w:ind w:left="720"/>
+        <w:spacing w:after="160"/>
+      </w:pPr>
+      <w:r>
+        <w:rPr>
+          <w:rFonts w:ascii="Verdana" w:hAnsi="Verdana" w:cs="Verdana"/>
+          <w:sz w:val="28"/>
+          <w:sz-cs w:val="28"/>
+          <w:color w:val="000000"/>
+        </w:rPr>
+        <w:t xml:space="preserve"/>
+      </w:r>
+    </w:p>
+    <w:p>
+      <w:pPr>
+        <w:ind w:left="720"/>
+        <w:spacing w:after="160"/>
+      </w:pPr>
+      <w:r>
+        <w:rPr>
+          <w:rFonts w:ascii="Verdana" w:hAnsi="Verdana" w:cs="Verdana"/>
+          <w:sz w:val="28"/>
+          <w:sz-cs w:val="28"/>
+          <w:color w:val="000000"/>
+        </w:rPr>
+        <w:t xml:space="preserve"/>
+        <w:tab/>
+        <w:t xml:space="preserve"/>
+      </w:r>
+      <w:r>
+        <w:rPr>
+          <w:rFonts w:ascii="Verdana" w:hAnsi="Verdana" w:cs="Verdana"/>
+          <w:sz w:val="28"/>
+          <w:sz-cs w:val="28"/>
+          <w:color w:val="FB0007"/>
+        </w:rPr>
+        <w:t xml:space="preserve">SELECT SUM(price), status</w:t>
+      </w:r>
+    </w:p>
+    <w:p>
+      <w:pPr>
+        <w:ind w:left="720"/>
+        <w:spacing w:after="160"/>
+      </w:pPr>
+      <w:r>
+        <w:rPr>
+          <w:rFonts w:ascii="Verdana" w:hAnsi="Verdana" w:cs="Verdana"/>
+          <w:sz w:val="28"/>
+          <w:sz-cs w:val="28"/>
+          <w:color w:val="FB0007"/>
+        </w:rPr>
+        <w:t xml:space="preserve"/>
+        <w:tab/>
+        <w:t xml:space="preserve">FROM pagamenti</w:t>
+      </w:r>
+    </w:p>
+    <w:p>
+      <w:pPr>
+        <w:ind w:left="720"/>
+        <w:spacing w:after="160"/>
+      </w:pPr>
+      <w:r>
+        <w:rPr>
+          <w:rFonts w:ascii="Verdana" w:hAnsi="Verdana" w:cs="Verdana"/>
+          <w:sz w:val="28"/>
+          <w:sz-cs w:val="28"/>
+          <w:color w:val="FB0007"/>
+        </w:rPr>
+        <w:t xml:space="preserve"/>
+        <w:tab/>
+        <w:t xml:space="preserve">GROUP BY status</w:t>
+      </w:r>
+    </w:p>
+    <w:p>
+      <w:pPr>
+        <w:ind w:left="720"/>
+        <w:spacing w:after="160"/>
+      </w:pPr>
+      <w:r>
+        <w:rPr>
+          <w:rFonts w:ascii="Helvetica" w:hAnsi="Helvetica" w:cs="Helvetica"/>
+          <w:sz w:val="22"/>
+          <w:sz-cs w:val="22"/>
+          <w:color w:val="000000"/>
+        </w:rPr>
+        <w:t xml:space="preserve"/>
+      </w:r>
+    </w:p>
+    <w:p>
+      <w:pPr>
+        <w:ind w:left="720"/>
         <w:spacing w:after="160"/>
       </w:pPr>
       <w:r>
@@ -1135,19 +1287,109 @@
         </w:rPr>
         <w:t xml:space="preserve">Conta quante volte è stata prenotata ogni stanza</w:t>
       </w:r>
-      <w:r>
-        <w:rPr>
-          <w:rFonts w:ascii="Helvetica" w:hAnsi="Helvetica" w:cs="Helvetica"/>
-          <w:sz w:val="22"/>
-          <w:sz-cs w:val="22"/>
-          <w:color w:val="000000"/>
-        </w:rPr>
-        <w:t xml:space="preserve"/>
-      </w:r>
-    </w:p>
-    <w:p>
-      <w:pPr>
-        <w:ind w:left="720" w:first-line="-720"/>
+    </w:p>
+    <w:p>
+      <w:pPr>
+        <w:ind w:left="720"/>
+        <w:spacing w:after="160"/>
+      </w:pPr>
+      <w:r>
+        <w:rPr>
+          <w:rFonts w:ascii="Verdana" w:hAnsi="Verdana" w:cs="Verdana"/>
+          <w:sz w:val="28"/>
+          <w:sz-cs w:val="28"/>
+          <w:color w:val="000000"/>
+        </w:rPr>
+        <w:t xml:space="preserve"/>
+      </w:r>
+    </w:p>
+    <w:p>
+      <w:pPr>
+        <w:ind w:left="720"/>
+        <w:spacing w:after="160"/>
+      </w:pPr>
+      <w:r>
+        <w:rPr>
+          <w:rFonts w:ascii="Verdana" w:hAnsi="Verdana" w:cs="Verdana"/>
+          <w:sz w:val="28"/>
+          <w:sz-cs w:val="28"/>
+          <w:color w:val="000000"/>
+        </w:rPr>
+        <w:t xml:space="preserve"/>
+        <w:tab/>
+        <w:t xml:space="preserve"/>
+      </w:r>
+      <w:r>
+        <w:rPr>
+          <w:rFonts w:ascii="Verdana" w:hAnsi="Verdana" w:cs="Verdana"/>
+          <w:sz w:val="28"/>
+          <w:sz-cs w:val="28"/>
+          <w:color w:val="FB0007"/>
+        </w:rPr>
+        <w:t xml:space="preserve">SELECT stanza_id, COUNT(id)</w:t>
+      </w:r>
+    </w:p>
+    <w:p>
+      <w:pPr>
+        <w:ind w:left="720"/>
+        <w:spacing w:after="160"/>
+      </w:pPr>
+      <w:r>
+        <w:rPr>
+          <w:rFonts w:ascii="Verdana" w:hAnsi="Verdana" w:cs="Verdana"/>
+          <w:sz w:val="28"/>
+          <w:sz-cs w:val="28"/>
+          <w:color w:val="FB0007"/>
+        </w:rPr>
+        <w:t xml:space="preserve"/>
+        <w:tab/>
+        <w:t xml:space="preserve">FROM prenotazioni</w:t>
+      </w:r>
+    </w:p>
+    <w:p>
+      <w:pPr>
+        <w:ind w:left="720"/>
+        <w:spacing w:after="160"/>
+      </w:pPr>
+      <w:r>
+        <w:rPr>
+          <w:rFonts w:ascii="Verdana" w:hAnsi="Verdana" w:cs="Verdana"/>
+          <w:sz w:val="28"/>
+          <w:sz-cs w:val="28"/>
+          <w:color w:val="FB0007"/>
+        </w:rPr>
+        <w:t xml:space="preserve"/>
+        <w:tab/>
+        <w:t xml:space="preserve">GROUP BY stanza_id </w:t>
+      </w:r>
+      <w:r>
+        <w:rPr>
+          <w:rFonts w:ascii="Verdana" w:hAnsi="Verdana" w:cs="Verdana"/>
+          <w:sz w:val="28"/>
+          <w:sz-cs w:val="28"/>
+          <w:color w:val="000000"/>
+        </w:rPr>
+        <w:t xml:space="preserve"/>
+      </w:r>
+    </w:p>
+    <w:p>
+      <w:pPr>
+        <w:ind w:left="720"/>
+        <w:spacing w:after="160"/>
+      </w:pPr>
+      <w:r>
+        <w:rPr>
+          <w:rFonts w:ascii="Helvetica" w:hAnsi="Helvetica" w:cs="Helvetica"/>
+          <w:sz w:val="22"/>
+          <w:sz-cs w:val="22"/>
+          <w:color w:val="000000"/>
+        </w:rPr>
+        <w:t xml:space="preserve"/>
+      </w:r>
+    </w:p>
+    <w:p>
+      <w:pPr>
+        <w:ind w:left="720"/>
         <w:spacing w:after="160"/>
       </w:pPr>
       <w:r>
@@ -1172,19 +1414,120 @@
         </w:rPr>
         <w:t xml:space="preserve">Fai una analisi per vedere se ci sono ore in cui le prenotazioni sono più frequenti</w:t>
       </w:r>
-      <w:r>
-        <w:rPr>
-          <w:rFonts w:ascii="Helvetica" w:hAnsi="Helvetica" w:cs="Helvetica"/>
-          <w:sz w:val="22"/>
-          <w:sz-cs w:val="22"/>
-          <w:color w:val="000000"/>
-        </w:rPr>
-        <w:t xml:space="preserve"/>
-      </w:r>
-    </w:p>
-    <w:p>
-      <w:pPr>
-        <w:ind w:left="720" w:first-line="-720"/>
+    </w:p>
+    <w:p>
+      <w:pPr>
+        <w:ind w:left="720"/>
+        <w:spacing w:after="160"/>
+      </w:pPr>
+      <w:r>
+        <w:rPr>
+          <w:rFonts w:ascii="Verdana" w:hAnsi="Verdana" w:cs="Verdana"/>
+          <w:sz w:val="28"/>
+          <w:sz-cs w:val="28"/>
+          <w:color w:val="000000"/>
+        </w:rPr>
+        <w:t xml:space="preserve"/>
+      </w:r>
+    </w:p>
+    <w:p>
+      <w:pPr>
+        <w:ind w:left="720"/>
+        <w:spacing w:after="160"/>
+      </w:pPr>
+      <w:r>
+        <w:rPr>
+          <w:rFonts w:ascii="Verdana" w:hAnsi="Verdana" w:cs="Verdana"/>
+          <w:sz w:val="28"/>
+          <w:sz-cs w:val="28"/>
+          <w:color w:val="000000"/>
+        </w:rPr>
+        <w:t xml:space="preserve"/>
+        <w:tab/>
+        <w:t xml:space="preserve"/>
+      </w:r>
+      <w:r>
+        <w:rPr>
+          <w:rFonts w:ascii="Verdana" w:hAnsi="Verdana" w:cs="Verdana"/>
+          <w:sz w:val="28"/>
+          <w:sz-cs w:val="28"/>
+          <w:color w:val="FB0007"/>
+        </w:rPr>
+        <w:t xml:space="preserve">SELECT HOUR(created_at), COUNT(id)</w:t>
+      </w:r>
+    </w:p>
+    <w:p>
+      <w:pPr>
+        <w:ind w:left="720"/>
+        <w:spacing w:after="160"/>
+      </w:pPr>
+      <w:r>
+        <w:rPr>
+          <w:rFonts w:ascii="Verdana" w:hAnsi="Verdana" w:cs="Verdana"/>
+          <w:sz w:val="28"/>
+          <w:sz-cs w:val="28"/>
+          <w:color w:val="FB0007"/>
+        </w:rPr>
+        <w:t xml:space="preserve"/>
+        <w:tab/>
+        <w:t xml:space="preserve">FROM prenotazioni</w:t>
+      </w:r>
+    </w:p>
+    <w:p>
+      <w:pPr>
+        <w:ind w:left="720"/>
+        <w:spacing w:after="160"/>
+      </w:pPr>
+      <w:r>
+        <w:rPr>
+          <w:rFonts w:ascii="Verdana" w:hAnsi="Verdana" w:cs="Verdana"/>
+          <w:sz w:val="28"/>
+          <w:sz-cs w:val="28"/>
+          <w:color w:val="FB0007"/>
+        </w:rPr>
+        <w:t xml:space="preserve"/>
+        <w:tab/>
+        <w:t xml:space="preserve">GROUP BY HOUR(created_at)</w:t>
+      </w:r>
+      <w:r>
+        <w:rPr>
+          <w:rFonts w:ascii="Verdana" w:hAnsi="Verdana" w:cs="Verdana"/>
+          <w:sz w:val="28"/>
+          <w:sz-cs w:val="28"/>
+          <w:color w:val="000000"/>
+        </w:rPr>
+        <w:t xml:space="preserve"/>
+      </w:r>
+    </w:p>
+    <w:p>
+      <w:pPr>
+        <w:ind w:left="720"/>
+        <w:spacing w:after="160"/>
+      </w:pPr>
+      <w:r>
+        <w:rPr>
+          <w:rFonts w:ascii="Verdana" w:hAnsi="Verdana" w:cs="Verdana"/>
+          <w:sz w:val="28"/>
+          <w:sz-cs w:val="28"/>
+          <w:color w:val="000000"/>
+        </w:rPr>
+        <w:t xml:space="preserve"/>
+        <w:tab/>
+        <w:t xml:space="preserve"/>
+      </w:r>
+      <w:r>
+        <w:rPr>
+          <w:rFonts w:ascii="Helvetica" w:hAnsi="Helvetica" w:cs="Helvetica"/>
+          <w:sz w:val="22"/>
+          <w:sz-cs w:val="22"/>
+          <w:color w:val="000000"/>
+        </w:rPr>
+        <w:t xml:space="preserve"/>
+      </w:r>
+    </w:p>
+    <w:p>
+      <w:pPr>
+        <w:ind w:left="720"/>
         <w:spacing w:after="160"/>
       </w:pPr>
       <w:r>
@@ -1231,6 +1574,92 @@
           <w:color w:val="000000"/>
         </w:rPr>
         <w:t xml:space="preserve"/>
+        <w:tab/>
+        <w:t xml:space="preserve"/>
+        <w:tab/>
+        <w:t xml:space="preserve"/>
+      </w:r>
+    </w:p>
+    <w:p>
+      <w:pPr>
+        <w:spacing w:after="160"/>
+      </w:pPr>
+      <w:r>
+        <w:rPr>
+          <w:rFonts w:ascii="Helvetica" w:hAnsi="Helvetica" w:cs="Helvetica"/>
+          <w:sz w:val="22"/>
+          <w:sz-cs w:val="22"/>
+          <w:color w:val="000000"/>
+        </w:rPr>
+        <w:t xml:space="preserve"/>
+        <w:tab/>
+        <w:t xml:space="preserve"/>
+      </w:r>
+      <w:r>
+        <w:rPr>
+          <w:rFonts w:ascii="Helvetica" w:hAnsi="Helvetica" w:cs="Helvetica"/>
+          <w:sz w:val="22"/>
+          <w:sz-cs w:val="22"/>
+          <w:color w:val="FB0007"/>
+        </w:rPr>
+        <w:t xml:space="preserve">SELECT ospite_id, COUNT(id)</w:t>
+      </w:r>
+    </w:p>
+    <w:p>
+      <w:pPr>
+        <w:spacing w:after="160"/>
+      </w:pPr>
+      <w:r>
+        <w:rPr>
+          <w:rFonts w:ascii="Helvetica" w:hAnsi="Helvetica" w:cs="Helvetica"/>
+          <w:sz w:val="22"/>
+          <w:sz-cs w:val="22"/>
+          <w:color w:val="FB0007"/>
+        </w:rPr>
+        <w:t xml:space="preserve"/>
+        <w:tab/>
+        <w:t xml:space="preserve">FROM prenotazioni_has_ospiti</w:t>
+      </w:r>
+    </w:p>
+    <w:p>
+      <w:pPr>
+        <w:spacing w:after="160"/>
+      </w:pPr>
+      <w:r>
+        <w:rPr>
+          <w:rFonts w:ascii="Helvetica" w:hAnsi="Helvetica" w:cs="Helvetica"/>
+          <w:sz w:val="22"/>
+          <w:sz-cs w:val="22"/>
+          <w:color w:val="FB0007"/>
+        </w:rPr>
+        <w:t xml:space="preserve"/>
+        <w:tab/>
+        <w:t xml:space="preserve">GROUP BY ospite_id  </w:t>
+      </w:r>
+    </w:p>
+    <w:p>
+      <w:pPr>
+        <w:spacing w:after="160"/>
+      </w:pPr>
+      <w:r>
+        <w:rPr>
+          <w:rFonts w:ascii="Helvetica" w:hAnsi="Helvetica" w:cs="Helvetica"/>
+          <w:sz w:val="22"/>
+          <w:sz-cs w:val="22"/>
+          <w:color w:val="FB0007"/>
+        </w:rPr>
+        <w:t xml:space="preserve"/>
+        <w:tab/>
+        <w:t xml:space="preserve">ORDER BY ‘COUNT(id)’  DESC LIMIT 1</w:t>
+      </w:r>
+      <w:r>
+        <w:rPr>
+          <w:rFonts w:ascii="Helvetica" w:hAnsi="Helvetica" w:cs="Helvetica"/>
+          <w:sz w:val="22"/>
+          <w:sz-cs w:val="22"/>
+          <w:color w:val="000000"/>
+        </w:rPr>
+        <w:t xml:space="preserve"/>
       </w:r>
     </w:p>
     <w:p>
@@ -1249,7 +1678,7 @@
     </w:p>
     <w:p>
       <w:pPr>
-        <w:ind w:left="720" w:first-line="-720"/>
+        <w:ind w:left="720"/>
         <w:spacing w:after="160"/>
       </w:pPr>
       <w:r>
@@ -1274,19 +1703,141 @@
         </w:rPr>
         <w:t xml:space="preserve">Come si chiamano gli ospiti che hanno fatto più di due prenotazioni?</w:t>
       </w:r>
-      <w:r>
-        <w:rPr>
-          <w:rFonts w:ascii="Helvetica" w:hAnsi="Helvetica" w:cs="Helvetica"/>
-          <w:sz w:val="22"/>
-          <w:sz-cs w:val="22"/>
-          <w:color w:val="000000"/>
-        </w:rPr>
-        <w:t xml:space="preserve"/>
-      </w:r>
-    </w:p>
-    <w:p>
-      <w:pPr>
-        <w:ind w:left="720" w:first-line="-720"/>
+    </w:p>
+    <w:p>
+      <w:pPr>
+        <w:ind w:left="720"/>
+        <w:spacing w:after="160"/>
+      </w:pPr>
+      <w:r>
+        <w:rPr>
+          <w:rFonts w:ascii="Verdana" w:hAnsi="Verdana" w:cs="Verdana"/>
+          <w:sz w:val="28"/>
+          <w:sz-cs w:val="28"/>
+          <w:color w:val="000000"/>
+        </w:rPr>
+        <w:t xml:space="preserve"/>
+      </w:r>
+    </w:p>
+    <w:p>
+      <w:pPr>
+        <w:ind w:left="720"/>
+        <w:spacing w:after="160"/>
+      </w:pPr>
+      <w:r>
+        <w:rPr>
+          <w:rFonts w:ascii="Verdana" w:hAnsi="Verdana" w:cs="Verdana"/>
+          <w:sz w:val="28"/>
+          <w:sz-cs w:val="28"/>
+          <w:color w:val="000000"/>
+        </w:rPr>
+        <w:t xml:space="preserve"/>
+        <w:tab/>
+        <w:t xml:space="preserve"/>
+      </w:r>
+      <w:r>
+        <w:rPr>
+          <w:rFonts w:ascii="Verdana" w:hAnsi="Verdana" w:cs="Verdana"/>
+          <w:sz w:val="28"/>
+          <w:sz-cs w:val="28"/>
+          <w:color w:val="FB0007"/>
+        </w:rPr>
+        <w:t xml:space="preserve">SELECT ospiti.name, prenotazioni_has_ospiti.ospite_id, COUNT(prenotazioni_has_ospiti.id)</w:t>
+      </w:r>
+    </w:p>
+    <w:p>
+      <w:pPr>
+        <w:ind w:left="720"/>
+        <w:spacing w:after="160"/>
+      </w:pPr>
+      <w:r>
+        <w:rPr>
+          <w:rFonts w:ascii="Verdana" w:hAnsi="Verdana" w:cs="Verdana"/>
+          <w:sz w:val="28"/>
+          <w:sz-cs w:val="28"/>
+          <w:color w:val="FB0007"/>
+        </w:rPr>
+        <w:t xml:space="preserve">FROM ospiti</w:t>
+      </w:r>
+    </w:p>
+    <w:p>
+      <w:pPr>
+        <w:ind w:left="720"/>
+        <w:spacing w:after="160"/>
+      </w:pPr>
+      <w:r>
+        <w:rPr>
+          <w:rFonts w:ascii="Verdana" w:hAnsi="Verdana" w:cs="Verdana"/>
+          <w:sz w:val="28"/>
+          <w:sz-cs w:val="28"/>
+          <w:color w:val="FB0007"/>
+        </w:rPr>
+        <w:t xml:space="preserve">INNER JOIN prenotazioni_has_ospiti</w:t>
+      </w:r>
+    </w:p>
+    <w:p>
+      <w:pPr>
+        <w:ind w:left="720"/>
+        <w:spacing w:after="160"/>
+      </w:pPr>
+      <w:r>
+        <w:rPr>
+          <w:rFonts w:ascii="Verdana" w:hAnsi="Verdana" w:cs="Verdana"/>
+          <w:sz w:val="28"/>
+          <w:sz-cs w:val="28"/>
+          <w:color w:val="FB0007"/>
+        </w:rPr>
+        <w:t xml:space="preserve">ON ospiti.id = prenotazioni_has_ospiti.ospite_id</w:t>
+      </w:r>
+    </w:p>
+    <w:p>
+      <w:pPr>
+        <w:ind w:left="720"/>
+        <w:spacing w:after="160"/>
+      </w:pPr>
+      <w:r>
+        <w:rPr>
+          <w:rFonts w:ascii="Verdana" w:hAnsi="Verdana" w:cs="Verdana"/>
+          <w:sz w:val="28"/>
+          <w:sz-cs w:val="28"/>
+          <w:color w:val="FB0007"/>
+        </w:rPr>
+        <w:t xml:space="preserve">GROUP BY prenotazioni_has_ospiti.ospite_id</w:t>
+      </w:r>
+    </w:p>
+    <w:p>
+      <w:pPr>
+        <w:ind w:left="720"/>
+        <w:spacing w:after="160"/>
+      </w:pPr>
+      <w:r>
+        <w:rPr>
+          <w:rFonts w:ascii="Verdana" w:hAnsi="Verdana" w:cs="Verdana"/>
+          <w:sz w:val="28"/>
+          <w:sz-cs w:val="28"/>
+          <w:color w:val="FB0007"/>
+        </w:rPr>
+        <w:t xml:space="preserve">HAVING COUNT(prenotazioni_has_ospiti.id) = 2</w:t>
+      </w:r>
+    </w:p>
+    <w:p>
+      <w:pPr>
+        <w:ind w:left="720"/>
+        <w:spacing w:after="160"/>
+      </w:pPr>
+      <w:r>
+        <w:rPr>
+          <w:rFonts w:ascii="Helvetica" w:hAnsi="Helvetica" w:cs="Helvetica"/>
+          <w:sz w:val="22"/>
+          <w:sz-cs w:val="22"/>
+          <w:color w:val="000000"/>
+        </w:rPr>
+        <w:t xml:space="preserve"/>
+      </w:r>
+    </w:p>
+    <w:p>
+      <w:pPr>
+        <w:ind w:left="720"/>
         <w:spacing w:after="160"/>
       </w:pPr>
       <w:r>
@@ -1311,19 +1862,100 @@
         </w:rPr>
         <w:t xml:space="preserve">Stampare tutti gli ospiti per ogni prenotazione</w:t>
       </w:r>
-      <w:r>
-        <w:rPr>
-          <w:rFonts w:ascii="Helvetica" w:hAnsi="Helvetica" w:cs="Helvetica"/>
-          <w:sz w:val="22"/>
-          <w:sz-cs w:val="22"/>
-          <w:color w:val="000000"/>
-        </w:rPr>
-        <w:t xml:space="preserve"/>
-      </w:r>
-    </w:p>
-    <w:p>
-      <w:pPr>
-        <w:ind w:left="720" w:first-line="-720"/>
+    </w:p>
+    <w:p>
+      <w:pPr>
+        <w:ind w:left="720"/>
+        <w:spacing w:after="160"/>
+      </w:pPr>
+      <w:r>
+        <w:rPr>
+          <w:rFonts w:ascii="Verdana" w:hAnsi="Verdana" w:cs="Verdana"/>
+          <w:sz w:val="28"/>
+          <w:sz-cs w:val="28"/>
+          <w:color w:val="000000"/>
+        </w:rPr>
+        <w:t xml:space="preserve"/>
+      </w:r>
+    </w:p>
+    <w:p>
+      <w:pPr>
+        <w:ind w:left="720"/>
+        <w:spacing w:after="160"/>
+      </w:pPr>
+      <w:r>
+        <w:rPr>
+          <w:rFonts w:ascii="Helvetica" w:hAnsi="Helvetica" w:cs="Helvetica"/>
+          <w:sz w:val="22"/>
+          <w:sz-cs w:val="22"/>
+          <w:color w:val="FB0007"/>
+        </w:rPr>
+        <w:t xml:space="preserve">SELECT prenotazioni_has_ospiti.prenotazione_id, ospiti.name</w:t>
+      </w:r>
+    </w:p>
+    <w:p>
+      <w:pPr>
+        <w:ind w:left="720"/>
+        <w:spacing w:after="160"/>
+      </w:pPr>
+      <w:r>
+        <w:rPr>
+          <w:rFonts w:ascii="Helvetica" w:hAnsi="Helvetica" w:cs="Helvetica"/>
+          <w:sz w:val="22"/>
+          <w:sz-cs w:val="22"/>
+          <w:color w:val="FB0007"/>
+        </w:rPr>
+        <w:t xml:space="preserve">FROM ospiti </w:t>
+      </w:r>
+    </w:p>
+    <w:p>
+      <w:pPr>
+        <w:ind w:left="720"/>
+        <w:spacing w:after="160"/>
+      </w:pPr>
+      <w:r>
+        <w:rPr>
+          <w:rFonts w:ascii="Helvetica" w:hAnsi="Helvetica" w:cs="Helvetica"/>
+          <w:sz w:val="22"/>
+          <w:sz-cs w:val="22"/>
+          <w:color w:val="FB0007"/>
+        </w:rPr>
+        <w:t xml:space="preserve">INNER JOIN prenotazioni_has_ospiti</w:t>
+      </w:r>
+    </w:p>
+    <w:p>
+      <w:pPr>
+        <w:ind w:left="720"/>
+        <w:spacing w:after="160"/>
+      </w:pPr>
+      <w:r>
+        <w:rPr>
+          <w:rFonts w:ascii="Helvetica" w:hAnsi="Helvetica" w:cs="Helvetica"/>
+          <w:sz w:val="22"/>
+          <w:sz-cs w:val="22"/>
+          <w:color w:val="FB0007"/>
+        </w:rPr>
+        <w:t xml:space="preserve">ON ospiti.id = prenotazioni_has_ospiti.ospite_id</w:t>
+      </w:r>
+    </w:p>
+    <w:p>
+      <w:pPr>
+        <w:ind w:left="720"/>
+        <w:spacing w:after="160"/>
+      </w:pPr>
+      <w:r>
+        <w:rPr>
+          <w:rFonts w:ascii="Helvetica" w:hAnsi="Helvetica" w:cs="Helvetica"/>
+          <w:sz w:val="22"/>
+          <w:sz-cs w:val="22"/>
+          <w:color w:val="FB0007"/>
+        </w:rPr>
+        <w:t xml:space="preserve"/>
+      </w:r>
+    </w:p>
+    <w:p>
+      <w:pPr>
+        <w:ind w:left="720"/>
         <w:spacing w:after="160"/>
       </w:pPr>
       <w:r>
@@ -1348,19 +1980,205 @@
         </w:rPr>
         <w:t xml:space="preserve">Stampare Nome, Cognome, Prezzo e Pagante per tutte le prenotazioni fatte a Maggio 2018</w:t>
       </w:r>
-      <w:r>
-        <w:rPr>
-          <w:rFonts w:ascii="Helvetica" w:hAnsi="Helvetica" w:cs="Helvetica"/>
-          <w:sz w:val="22"/>
-          <w:sz-cs w:val="22"/>
-          <w:color w:val="000000"/>
-        </w:rPr>
-        <w:t xml:space="preserve"/>
-      </w:r>
-    </w:p>
-    <w:p>
-      <w:pPr>
-        <w:ind w:left="720" w:first-line="-720"/>
+    </w:p>
+    <w:p>
+      <w:pPr>
+        <w:ind w:left="720"/>
+        <w:spacing w:after="160"/>
+      </w:pPr>
+      <w:r>
+        <w:rPr>
+          <w:rFonts w:ascii="Verdana" w:hAnsi="Verdana" w:cs="Verdana"/>
+          <w:sz w:val="28"/>
+          <w:sz-cs w:val="28"/>
+          <w:color w:val="000000"/>
+        </w:rPr>
+        <w:t xml:space="preserve"/>
+      </w:r>
+    </w:p>
+    <w:p>
+      <w:pPr>
+        <w:ind w:left="720"/>
+        <w:spacing w:after="160"/>
+      </w:pPr>
+      <w:r>
+        <w:rPr>
+          <w:rFonts w:ascii="Helvetica" w:hAnsi="Helvetica" w:cs="Helvetica"/>
+          <w:sz w:val="22"/>
+          <w:sz-cs w:val="22"/>
+          <w:color w:val="FB0007"/>
+        </w:rPr>
+        <w:t xml:space="preserve">SELECT ospiti.name, ospiti.lastname, pagamenti.price, paganti.name AS 'pagante_name' , paganti.lastname AS 'pagante_lastname', prenotazioni.created_at AS 'data_prenotazione'</w:t>
+      </w:r>
+    </w:p>
+    <w:p>
+      <w:pPr>
+        <w:ind w:left="720"/>
+        <w:spacing w:after="160"/>
+      </w:pPr>
+      <w:r>
+        <w:rPr>
+          <w:rFonts w:ascii="Helvetica" w:hAnsi="Helvetica" w:cs="Helvetica"/>
+          <w:sz w:val="22"/>
+          <w:sz-cs w:val="22"/>
+          <w:color w:val="FB0007"/>
+        </w:rPr>
+        <w:t xml:space="preserve">FROM ospiti</w:t>
+      </w:r>
+    </w:p>
+    <w:p>
+      <w:pPr>
+        <w:ind w:left="720"/>
+        <w:spacing w:after="160"/>
+      </w:pPr>
+      <w:r>
+        <w:rPr>
+          <w:rFonts w:ascii="Helvetica" w:hAnsi="Helvetica" w:cs="Helvetica"/>
+          <w:sz w:val="22"/>
+          <w:sz-cs w:val="22"/>
+          <w:color w:val="FB0007"/>
+        </w:rPr>
+        <w:t xml:space="preserve">INNER JOIN prenotazioni_has_ospiti</w:t>
+      </w:r>
+    </w:p>
+    <w:p>
+      <w:pPr>
+        <w:ind w:left="720"/>
+        <w:spacing w:after="160"/>
+      </w:pPr>
+      <w:r>
+        <w:rPr>
+          <w:rFonts w:ascii="Helvetica" w:hAnsi="Helvetica" w:cs="Helvetica"/>
+          <w:sz w:val="22"/>
+          <w:sz-cs w:val="22"/>
+          <w:color w:val="FB0007"/>
+        </w:rPr>
+        <w:t xml:space="preserve">ON ospiti.id = prenotazioni_has_ospiti.ospite_id</w:t>
+      </w:r>
+    </w:p>
+    <w:p>
+      <w:pPr>
+        <w:ind w:left="720"/>
+        <w:spacing w:after="160"/>
+      </w:pPr>
+      <w:r>
+        <w:rPr>
+          <w:rFonts w:ascii="Helvetica" w:hAnsi="Helvetica" w:cs="Helvetica"/>
+          <w:sz w:val="22"/>
+          <w:sz-cs w:val="22"/>
+          <w:color w:val="FB0007"/>
+        </w:rPr>
+        <w:t xml:space="preserve">INNER JOIN prenotazioni</w:t>
+      </w:r>
+    </w:p>
+    <w:p>
+      <w:pPr>
+        <w:ind w:left="720"/>
+        <w:spacing w:after="160"/>
+      </w:pPr>
+      <w:r>
+        <w:rPr>
+          <w:rFonts w:ascii="Helvetica" w:hAnsi="Helvetica" w:cs="Helvetica"/>
+          <w:sz w:val="22"/>
+          <w:sz-cs w:val="22"/>
+          <w:color w:val="FB0007"/>
+        </w:rPr>
+        <w:t xml:space="preserve">ON prenotazioni_has_ospiti.prenotazione_id = prenotazioni.id</w:t>
+      </w:r>
+    </w:p>
+    <w:p>
+      <w:pPr>
+        <w:ind w:left="720"/>
+        <w:spacing w:after="160"/>
+      </w:pPr>
+      <w:r>
+        <w:rPr>
+          <w:rFonts w:ascii="Helvetica" w:hAnsi="Helvetica" w:cs="Helvetica"/>
+          <w:sz w:val="22"/>
+          <w:sz-cs w:val="22"/>
+          <w:color w:val="FB0007"/>
+        </w:rPr>
+        <w:t xml:space="preserve">INNER JOIN pagamenti</w:t>
+      </w:r>
+    </w:p>
+    <w:p>
+      <w:pPr>
+        <w:ind w:left="720"/>
+        <w:spacing w:after="160"/>
+      </w:pPr>
+      <w:r>
+        <w:rPr>
+          <w:rFonts w:ascii="Helvetica" w:hAnsi="Helvetica" w:cs="Helvetica"/>
+          <w:sz w:val="22"/>
+          <w:sz-cs w:val="22"/>
+          <w:color w:val="FB0007"/>
+        </w:rPr>
+        <w:t xml:space="preserve">ON prenotazioni.id = pagamenti.prenotazione_id</w:t>
+      </w:r>
+    </w:p>
+    <w:p>
+      <w:pPr>
+        <w:ind w:left="720"/>
+        <w:spacing w:after="160"/>
+      </w:pPr>
+      <w:r>
+        <w:rPr>
+          <w:rFonts w:ascii="Helvetica" w:hAnsi="Helvetica" w:cs="Helvetica"/>
+          <w:sz w:val="22"/>
+          <w:sz-cs w:val="22"/>
+          <w:color w:val="FB0007"/>
+        </w:rPr>
+        <w:t xml:space="preserve">INNER JOIN paganti</w:t>
+      </w:r>
+    </w:p>
+    <w:p>
+      <w:pPr>
+        <w:ind w:left="720"/>
+        <w:spacing w:after="160"/>
+      </w:pPr>
+      <w:r>
+        <w:rPr>
+          <w:rFonts w:ascii="Helvetica" w:hAnsi="Helvetica" w:cs="Helvetica"/>
+          <w:sz w:val="22"/>
+          <w:sz-cs w:val="22"/>
+          <w:color w:val="FB0007"/>
+        </w:rPr>
+        <w:t xml:space="preserve">ON pagamenti.pagante_id = paganti.id</w:t>
+      </w:r>
+    </w:p>
+    <w:p>
+      <w:pPr>
+        <w:ind w:left="720"/>
+        <w:spacing w:after="160"/>
+      </w:pPr>
+      <w:r>
+        <w:rPr>
+          <w:rFonts w:ascii="Helvetica" w:hAnsi="Helvetica" w:cs="Helvetica"/>
+          <w:sz w:val="22"/>
+          <w:sz-cs w:val="22"/>
+          <w:color w:val="FB0007"/>
+        </w:rPr>
+        <w:t xml:space="preserve">WHERE prenotazioni.created_at LIKE '2018-05%'</w:t>
+      </w:r>
+    </w:p>
+    <w:p>
+      <w:pPr>
+        <w:ind w:left="720"/>
+        <w:spacing w:after="160"/>
+      </w:pPr>
+      <w:r>
+        <w:rPr>
+          <w:rFonts w:ascii="Helvetica" w:hAnsi="Helvetica" w:cs="Helvetica"/>
+          <w:sz w:val="22"/>
+          <w:sz-cs w:val="22"/>
+          <w:color w:val="000000"/>
+        </w:rPr>
+        <w:t xml:space="preserve"/>
+      </w:r>
+    </w:p>
+    <w:p>
+      <w:pPr>
+        <w:ind w:left="720"/>
         <w:spacing w:after="160"/>
       </w:pPr>
       <w:r>
@@ -1385,19 +2203,145 @@
         </w:rPr>
         <w:t xml:space="preserve">Fai la somma di tutti i prezzi delle prenotazioni per le stanze del primo piano</w:t>
       </w:r>
-      <w:r>
-        <w:rPr>
-          <w:rFonts w:ascii="Helvetica" w:hAnsi="Helvetica" w:cs="Helvetica"/>
-          <w:sz w:val="22"/>
-          <w:sz-cs w:val="22"/>
-          <w:color w:val="000000"/>
-        </w:rPr>
-        <w:t xml:space="preserve"/>
-      </w:r>
-    </w:p>
-    <w:p>
-      <w:pPr>
-        <w:ind w:left="720" w:first-line="-720"/>
+    </w:p>
+    <w:p>
+      <w:pPr>
+        <w:ind w:left="720"/>
+        <w:spacing w:after="160"/>
+      </w:pPr>
+      <w:r>
+        <w:rPr>
+          <w:rFonts w:ascii="Verdana" w:hAnsi="Verdana" w:cs="Verdana"/>
+          <w:sz w:val="28"/>
+          <w:sz-cs w:val="28"/>
+          <w:color w:val="000000"/>
+        </w:rPr>
+        <w:t xml:space="preserve"/>
+      </w:r>
+    </w:p>
+    <w:p>
+      <w:pPr>
+        <w:ind w:left="720"/>
+        <w:spacing w:after="160"/>
+      </w:pPr>
+      <w:r>
+        <w:rPr>
+          <w:rFonts w:ascii="Verdana" w:hAnsi="Verdana" w:cs="Verdana"/>
+          <w:sz w:val="28"/>
+          <w:sz-cs w:val="28"/>
+          <w:color w:val="FB0007"/>
+        </w:rPr>
+        <w:t xml:space="preserve">SELECT SUM(pagamenti.price) AS 'somma_prezzi', stanze.floor</w:t>
+      </w:r>
+    </w:p>
+    <w:p>
+      <w:pPr>
+        <w:ind w:left="720"/>
+        <w:spacing w:after="160"/>
+      </w:pPr>
+      <w:r>
+        <w:rPr>
+          <w:rFonts w:ascii="Verdana" w:hAnsi="Verdana" w:cs="Verdana"/>
+          <w:sz w:val="28"/>
+          <w:sz-cs w:val="28"/>
+          <w:color w:val="FB0007"/>
+        </w:rPr>
+        <w:t xml:space="preserve">FROM stanze</w:t>
+      </w:r>
+    </w:p>
+    <w:p>
+      <w:pPr>
+        <w:ind w:left="720"/>
+        <w:spacing w:after="160"/>
+      </w:pPr>
+      <w:r>
+        <w:rPr>
+          <w:rFonts w:ascii="Verdana" w:hAnsi="Verdana" w:cs="Verdana"/>
+          <w:sz w:val="28"/>
+          <w:sz-cs w:val="28"/>
+          <w:color w:val="FB0007"/>
+        </w:rPr>
+        <w:t xml:space="preserve">INNER JOIN prenotazioni</w:t>
+      </w:r>
+    </w:p>
+    <w:p>
+      <w:pPr>
+        <w:ind w:left="720"/>
+        <w:spacing w:after="160"/>
+      </w:pPr>
+      <w:r>
+        <w:rPr>
+          <w:rFonts w:ascii="Verdana" w:hAnsi="Verdana" w:cs="Verdana"/>
+          <w:sz w:val="28"/>
+          <w:sz-cs w:val="28"/>
+          <w:color w:val="FB0007"/>
+        </w:rPr>
+        <w:t xml:space="preserve">ON stanze.id = prenotazioni.stanza_id</w:t>
+      </w:r>
+    </w:p>
+    <w:p>
+      <w:pPr>
+        <w:ind w:left="720"/>
+        <w:spacing w:after="160"/>
+      </w:pPr>
+      <w:r>
+        <w:rPr>
+          <w:rFonts w:ascii="Verdana" w:hAnsi="Verdana" w:cs="Verdana"/>
+          <w:sz w:val="28"/>
+          <w:sz-cs w:val="28"/>
+          <w:color w:val="FB0007"/>
+        </w:rPr>
+        <w:t xml:space="preserve">INNER JOIN pagamenti</w:t>
+      </w:r>
+    </w:p>
+    <w:p>
+      <w:pPr>
+        <w:ind w:left="720"/>
+        <w:spacing w:after="160"/>
+      </w:pPr>
+      <w:r>
+        <w:rPr>
+          <w:rFonts w:ascii="Verdana" w:hAnsi="Verdana" w:cs="Verdana"/>
+          <w:sz w:val="28"/>
+          <w:sz-cs w:val="28"/>
+          <w:color w:val="FB0007"/>
+        </w:rPr>
+        <w:t xml:space="preserve">ON prenotazioni.id = pagamenti.prenotazione_id</w:t>
+      </w:r>
+    </w:p>
+    <w:p>
+      <w:pPr>
+        <w:ind w:left="720"/>
+        <w:spacing w:after="160"/>
+      </w:pPr>
+      <w:r>
+        <w:rPr>
+          <w:rFonts w:ascii="Verdana" w:hAnsi="Verdana" w:cs="Verdana"/>
+          <w:sz w:val="28"/>
+          <w:sz-cs w:val="28"/>
+          <w:color w:val="FB0007"/>
+        </w:rPr>
+        <w:t xml:space="preserve">WHERE stanze.floor = 1</w:t>
+      </w:r>
+    </w:p>
+    <w:p>
+      <w:pPr>
+        <w:ind w:left="720"/>
+        <w:spacing w:after="160"/>
+      </w:pPr>
+      <w:r>
+        <w:rPr>
+          <w:rFonts w:ascii="Helvetica" w:hAnsi="Helvetica" w:cs="Helvetica"/>
+          <w:sz w:val="22"/>
+          <w:sz-cs w:val="22"/>
+          <w:color w:val="000000"/>
+        </w:rPr>
+        <w:t xml:space="preserve"/>
+      </w:r>
+    </w:p>
+    <w:p>
+      <w:pPr>
+        <w:ind w:left="720"/>
         <w:spacing w:after="160"/>
       </w:pPr>
       <w:r>
@@ -1422,19 +2366,100 @@
         </w:rPr>
         <w:t xml:space="preserve">Prendi i dati di fatturazione per la prenotazione con id=7</w:t>
       </w:r>
-      <w:r>
-        <w:rPr>
-          <w:rFonts w:ascii="Helvetica" w:hAnsi="Helvetica" w:cs="Helvetica"/>
-          <w:sz w:val="22"/>
-          <w:sz-cs w:val="22"/>
-          <w:color w:val="000000"/>
-        </w:rPr>
-        <w:t xml:space="preserve"/>
-      </w:r>
-    </w:p>
-    <w:p>
-      <w:pPr>
-        <w:ind w:left="720" w:first-line="-720"/>
+    </w:p>
+    <w:p>
+      <w:pPr>
+        <w:ind w:left="720"/>
+        <w:spacing w:after="160"/>
+      </w:pPr>
+      <w:r>
+        <w:rPr>
+          <w:rFonts w:ascii="Verdana" w:hAnsi="Verdana" w:cs="Verdana"/>
+          <w:sz w:val="28"/>
+          <w:sz-cs w:val="28"/>
+          <w:color w:val="FB0007"/>
+        </w:rPr>
+        <w:t xml:space="preserve">SELECT paganti.name, paganti.lastname, paganti.address, pagamenti.prenotazione_id AS 'id_prenotazione'</w:t>
+      </w:r>
+    </w:p>
+    <w:p>
+      <w:pPr>
+        <w:ind w:left="720"/>
+        <w:spacing w:after="160"/>
+      </w:pPr>
+      <w:r>
+        <w:rPr>
+          <w:rFonts w:ascii="Verdana" w:hAnsi="Verdana" w:cs="Verdana"/>
+          <w:sz w:val="28"/>
+          <w:sz-cs w:val="28"/>
+          <w:color w:val="FB0007"/>
+        </w:rPr>
+        <w:t xml:space="preserve">FROM pagamenti</w:t>
+      </w:r>
+    </w:p>
+    <w:p>
+      <w:pPr>
+        <w:ind w:left="720"/>
+        <w:spacing w:after="160"/>
+      </w:pPr>
+      <w:r>
+        <w:rPr>
+          <w:rFonts w:ascii="Verdana" w:hAnsi="Verdana" w:cs="Verdana"/>
+          <w:sz w:val="28"/>
+          <w:sz-cs w:val="28"/>
+          <w:color w:val="FB0007"/>
+        </w:rPr>
+        <w:t xml:space="preserve">INNER JOIN paganti</w:t>
+      </w:r>
+    </w:p>
+    <w:p>
+      <w:pPr>
+        <w:ind w:left="720"/>
+        <w:spacing w:after="160"/>
+      </w:pPr>
+      <w:r>
+        <w:rPr>
+          <w:rFonts w:ascii="Verdana" w:hAnsi="Verdana" w:cs="Verdana"/>
+          <w:sz w:val="28"/>
+          <w:sz-cs w:val="28"/>
+          <w:color w:val="FB0007"/>
+        </w:rPr>
+        <w:t xml:space="preserve">ON pagamenti.pagante_id = paganti.id </w:t>
+      </w:r>
+    </w:p>
+    <w:p>
+      <w:pPr>
+        <w:ind w:left="720"/>
+        <w:spacing w:after="160"/>
+      </w:pPr>
+      <w:r>
+        <w:rPr>
+          <w:rFonts w:ascii="Verdana" w:hAnsi="Verdana" w:cs="Verdana"/>
+          <w:sz w:val="28"/>
+          <w:sz-cs w:val="28"/>
+          <w:color w:val="FB0007"/>
+        </w:rPr>
+        <w:t xml:space="preserve">WHERE pagamenti.prenotazione_id = 7</w:t>
+      </w:r>
+    </w:p>
+    <w:p>
+      <w:pPr>
+        <w:ind w:left="720"/>
+        <w:spacing w:after="160"/>
+      </w:pPr>
+      <w:r>
+        <w:rPr>
+          <w:rFonts w:ascii="Helvetica" w:hAnsi="Helvetica" w:cs="Helvetica"/>
+          <w:sz w:val="22"/>
+          <w:sz-cs w:val="22"/>
+          <w:color w:val="000000"/>
+        </w:rPr>
+        <w:t xml:space="preserve"/>
+      </w:r>
+    </w:p>
+    <w:p>
+      <w:pPr>
+        <w:ind w:left="720"/>
       </w:pPr>
       <w:r>
         <w:rPr>
@@ -1474,6 +2499,75 @@
         <w:t xml:space="preserve"/>
         <w:br/>
         <w:t xml:space="preserve"/>
+      </w:r>
+      <w:r>
+        <w:rPr>
+          <w:rFonts w:ascii="Verdana" w:hAnsi="Verdana" w:cs="Verdana"/>
+          <w:sz w:val="28"/>
+          <w:sz-cs w:val="28"/>
+          <w:color w:val="FB0007"/>
+        </w:rPr>
+        <w:t xml:space="preserve">SELECT stanze.room_number, prenotazioni.stanza_id AS 'prenotazione'</w:t>
+      </w:r>
+    </w:p>
+    <w:p>
+      <w:pPr>
+        <w:ind w:left="720"/>
+        <w:spacing w:after="160"/>
+      </w:pPr>
+      <w:r>
+        <w:rPr>
+          <w:rFonts w:ascii="Verdana" w:hAnsi="Verdana" w:cs="Verdana"/>
+          <w:sz w:val="28"/>
+          <w:sz-cs w:val="28"/>
+          <w:color w:val="FB0007"/>
+        </w:rPr>
+        <w:t xml:space="preserve">FROM stanze</w:t>
+      </w:r>
+    </w:p>
+    <w:p>
+      <w:pPr>
+        <w:ind w:left="720"/>
+        <w:spacing w:after="160"/>
+      </w:pPr>
+      <w:r>
+        <w:rPr>
+          <w:rFonts w:ascii="Verdana" w:hAnsi="Verdana" w:cs="Verdana"/>
+          <w:sz w:val="28"/>
+          <w:sz-cs w:val="28"/>
+          <w:color w:val="FB0007"/>
+        </w:rPr>
+        <w:t xml:space="preserve">LEFT JOIN prenotazioni</w:t>
+      </w:r>
+    </w:p>
+    <w:p>
+      <w:pPr>
+        <w:ind w:left="720"/>
+        <w:spacing w:after="160"/>
+      </w:pPr>
+      <w:r>
+        <w:rPr>
+          <w:rFonts w:ascii="Verdana" w:hAnsi="Verdana" w:cs="Verdana"/>
+          <w:sz w:val="28"/>
+          <w:sz-cs w:val="28"/>
+          <w:color w:val="FB0007"/>
+        </w:rPr>
+        <w:t xml:space="preserve">ON stanze.id = prenotazioni.stanza_id</w:t>
+      </w:r>
+    </w:p>
+    <w:p>
+      <w:pPr>
+        <w:ind w:left="720"/>
+        <w:spacing w:after="160"/>
+      </w:pPr>
+      <w:r>
+        <w:rPr>
+          <w:rFonts w:ascii="Verdana" w:hAnsi="Verdana" w:cs="Verdana"/>
+          <w:sz w:val="28"/>
+          <w:sz-cs w:val="28"/>
+          <w:color w:val="FB0007"/>
+        </w:rPr>
+        <w:t xml:space="preserve">WHERE prenotazioni.stanza_id IS NULL</w:t>
       </w:r>
     </w:p>
     <w:sectPr>

--- a/query_db_hotel.docx
+++ b/query_db_hotel.docx
@@ -1817,7 +1817,7 @@
           <w:sz-cs w:val="28"/>
           <w:color w:val="FB0007"/>
         </w:rPr>
-        <w:t xml:space="preserve">HAVING COUNT(prenotazioni_has_ospiti.id) = 2</w:t>
+        <w:t xml:space="preserve">HAVING COUNT(prenotazioni_has_ospiti.id) &gt; 2</w:t>
       </w:r>
     </w:p>
     <w:p>
